--- a/Eduard-Danalache-Resume-Master.docx
+++ b/Eduard-Danalache-Resume-Master.docx
@@ -2231,6 +2231,15 @@
           <w:sz w:val="20"/>
           <w:szCs w:val="21"/>
         </w:rPr>
+        <w:t xml:space="preserve">            </w:t>
+      </w:r>
+      <w:bookmarkStart w:id="0" w:name="_GoBack"/>
+      <w:bookmarkEnd w:id="0"/>
+      <w:r>
+        <w:rPr>
+          <w:sz w:val="20"/>
+          <w:szCs w:val="21"/>
+        </w:rPr>
         <w:t>September 2016</w:t>
       </w:r>
       <w:r>
@@ -3091,8 +3100,6 @@
         </w:rPr>
         <w:tab/>
       </w:r>
-      <w:bookmarkStart w:id="0" w:name="_GoBack"/>
-      <w:bookmarkEnd w:id="0"/>
       <w:r>
         <w:rPr>
           <w:rFonts w:ascii="Times New Roman" w:hAnsi="Times New Roman" w:cs="Times New Roman"/>
@@ -3486,39 +3493,7 @@
           <w:sz w:val="22"/>
           <w:szCs w:val="26"/>
         </w:rPr>
-        <w:t xml:space="preserve">SKILLS, </w:t>
-      </w:r>
-      <w:r>
-        <w:rPr>
-          <w:b/>
-          <w:sz w:val="22"/>
-          <w:szCs w:val="26"/>
-        </w:rPr>
-        <w:t xml:space="preserve">OTHER </w:t>
-      </w:r>
-      <w:r>
-        <w:rPr>
-          <w:b/>
-          <w:sz w:val="22"/>
-          <w:szCs w:val="26"/>
-        </w:rPr>
-        <w:t>ACTIVITIES</w:t>
-      </w:r>
-      <w:r>
-        <w:rPr>
-          <w:b/>
-          <w:sz w:val="22"/>
-          <w:szCs w:val="26"/>
-        </w:rPr>
-        <w:t>,</w:t>
-      </w:r>
-      <w:r>
-        <w:rPr>
-          <w:b/>
-          <w:sz w:val="22"/>
-          <w:szCs w:val="26"/>
-        </w:rPr>
-        <w:t xml:space="preserve"> &amp; INTERESTS</w:t>
+        <w:t>SKILLS &amp; INTERESTS</w:t>
       </w:r>
     </w:p>
     <w:p>
@@ -3689,6 +3664,12 @@
           <w:sz w:val="20"/>
         </w:rPr>
         <w:t xml:space="preserve">: </w:t>
+      </w:r>
+      <w:r>
+        <w:rPr>
+          <w:sz w:val="20"/>
+        </w:rPr>
+        <w:t xml:space="preserve">3-Day Startup, </w:t>
       </w:r>
       <w:proofErr w:type="spellStart"/>
       <w:r>
@@ -3983,7 +3964,31 @@
         <w:sz w:val="20"/>
         <w:szCs w:val="24"/>
       </w:rPr>
-      <w:t>Eduard.Danalache@rice.edu</w:t>
+      <w:t>Eduard.</w:t>
+    </w:r>
+    <w:r>
+      <w:rPr>
+        <w:rFonts w:ascii="Times New Roman" w:hAnsi="Times New Roman" w:cs="Times New Roman"/>
+        <w:sz w:val="20"/>
+        <w:szCs w:val="24"/>
+      </w:rPr>
+      <w:t>G.Dan</w:t>
+    </w:r>
+    <w:r>
+      <w:rPr>
+        <w:rFonts w:ascii="Times New Roman" w:hAnsi="Times New Roman" w:cs="Times New Roman"/>
+        <w:sz w:val="20"/>
+        <w:szCs w:val="24"/>
+      </w:rPr>
+      <w:t>@</w:t>
+    </w:r>
+    <w:r>
+      <w:rPr>
+        <w:rFonts w:ascii="Times New Roman" w:hAnsi="Times New Roman" w:cs="Times New Roman"/>
+        <w:sz w:val="20"/>
+        <w:szCs w:val="24"/>
+      </w:rPr>
+      <w:t>gmail.com</w:t>
     </w:r>
   </w:p>
 </w:hdr>
@@ -7683,7 +7688,7 @@
     <w:sig w:usb0="00000287" w:usb1="00000000" w:usb2="00000000" w:usb3="00000000" w:csb0="0000009F" w:csb1="00000000"/>
   </w:font>
   <w:font w:name="MS PMincho">
-    <w:altName w:val="Yu Gothic"/>
+    <w:altName w:val="MS PMincho"/>
     <w:charset w:val="80"/>
     <w:family w:val="roman"/>
     <w:pitch w:val="variable"/>
@@ -7898,6 +7903,7 @@
     <w:rsid w:val="002A5138"/>
     <w:rsid w:val="004410A4"/>
     <w:rsid w:val="00443212"/>
+    <w:rsid w:val="00443B23"/>
     <w:rsid w:val="00482286"/>
     <w:rsid w:val="004A7C5A"/>
     <w:rsid w:val="004D0C7C"/>
@@ -8779,7 +8785,7 @@
 </file>
 
 <file path=customXml/itemProps1.xml><?xml version="1.0" encoding="utf-8"?>
-<ds:datastoreItem xmlns:ds="http://schemas.openxmlformats.org/officeDocument/2006/customXml" ds:itemID="{A87374CB-1292-4F2D-84DC-887E25063396}">
+<ds:datastoreItem xmlns:ds="http://schemas.openxmlformats.org/officeDocument/2006/customXml" ds:itemID="{E2CB9168-7D13-4270-8D39-95FAA51BC7F1}">
   <ds:schemaRefs>
     <ds:schemaRef ds:uri="http://schemas.openxmlformats.org/officeDocument/2006/bibliography"/>
   </ds:schemaRefs>
